--- a/assets/homework/hw8/hw8.docx
+++ b/assets/homework/hw8/hw8.docx
@@ -31,7 +31,7 @@
         <w:pStyle w:val="FirstParagraph"/>
       </w:pPr>
       <w:r>
-        <w:t xml:space="preserve">Monday, April 11th, 2022 @ 11:59 PM!</w:t>
+        <w:t xml:space="preserve">Wednesday, April 13th, 2022 @ 11:59 PM!</w:t>
       </w:r>
     </w:p>
     <w:bookmarkEnd w:id="20"/>
@@ -2548,7 +2548,7 @@
         <w:pStyle w:val="BodyText"/>
       </w:pPr>
       <w:r>
-        <w:t xml:space="preserve">The "Homework 8: Coding" is the programming portion of the assignment. For this portion, download the ".zip" file from replit and upload this ".zip" file as your answer to</w:t>
+        <w:t xml:space="preserve">The "Homework 8: Coding" is the programming portion of the assignment. For this portion, download the "answers.cpp", "answers.h" (or just "answers.py") and "citations.txt" from your repl.it these files to</w:t>
       </w:r>
       <w:r>
         <w:t xml:space="preserve"> </w:t>
